--- a/ProjectExam-DanierValiev (1).docx
+++ b/ProjectExam-DanierValiev (1).docx
@@ -323,168 +323,252 @@
         <w:pStyle w:val="Heading2"/>
       </w:pPr>
       <w:r>
-        <w:t>Design</w:t>
-      </w:r>
-    </w:p>
-    <w:p>
-      <w:pPr>
-        <w:pStyle w:val="Heading3"/>
-        <w:rPr>
-          <w:b/>
-          <w:color w:val="auto"/>
-        </w:rPr>
-      </w:pPr>
-      <w:r>
-        <w:rPr>
-          <w:b/>
-          <w:color w:val="auto"/>
-        </w:rPr>
-        <w:t>What went well on the project</w:t>
-      </w:r>
-    </w:p>
-    <w:p>
-      <w:pPr>
-        <w:rPr>
-          <w:rFonts w:ascii="Helvetica Neue Thin" w:hAnsi="Helvetica Neue Thin"/>
-          <w:noProof/>
-          <w:sz w:val="36"/>
-          <w:szCs w:val="36"/>
-        </w:rPr>
-      </w:pPr>
-      <w:r>
-        <w:rPr>
-          <w:rFonts w:ascii="Helvetica Neue Thin" w:hAnsi="Helvetica Neue Thin"/>
-          <w:noProof/>
-          <w:sz w:val="36"/>
-          <w:szCs w:val="36"/>
-        </w:rPr>
-        <w:t>Css and html</w:t>
-      </w:r>
-      <w:r>
-        <w:rPr>
-          <w:rFonts w:ascii="Helvetica Neue Thin" w:hAnsi="Helvetica Neue Thin"/>
-          <w:noProof/>
-          <w:sz w:val="36"/>
-          <w:szCs w:val="36"/>
-        </w:rPr>
-        <w:t xml:space="preserve"> went well. I made a simple design that which I thought I would be able to excecute well, but had issues with not being able to fetch in javascript</w:t>
-      </w:r>
-    </w:p>
-    <w:p>
-      <w:pPr>
-        <w:rPr>
-          <w:rFonts w:ascii="Helvetica Neue Thin" w:hAnsi="Helvetica Neue Thin"/>
-          <w:noProof/>
-        </w:rPr>
-      </w:pPr>
-    </w:p>
-    <w:p>
-      <w:pPr>
-        <w:rPr>
-          <w:rFonts w:ascii="Helvetica Neue Thin" w:hAnsi="Helvetica Neue Thin"/>
-          <w:noProof/>
-        </w:rPr>
-      </w:pPr>
-    </w:p>
-    <w:p>
-      <w:pPr>
-        <w:rPr>
-          <w:rFonts w:ascii="Helvetica Neue Thin" w:hAnsi="Helvetica Neue Thin"/>
-          <w:noProof/>
-        </w:rPr>
-      </w:pPr>
-    </w:p>
-    <w:p>
-      <w:pPr>
-        <w:pStyle w:val="Heading3"/>
-        <w:rPr>
-          <w:b/>
-          <w:color w:val="auto"/>
-        </w:rPr>
-      </w:pPr>
-      <w:r>
-        <w:rPr>
-          <w:b/>
-          <w:color w:val="auto"/>
-        </w:rPr>
-        <w:t>What</w:t>
-      </w:r>
-      <w:r>
-        <w:rPr>
-          <w:b/>
-          <w:color w:val="auto"/>
-        </w:rPr>
-        <w:t xml:space="preserve"> was difficult/</w:t>
-      </w:r>
-      <w:r>
-        <w:rPr>
-          <w:b/>
-          <w:color w:val="auto"/>
-        </w:rPr>
-        <w:t>didn’t go well on the project</w:t>
-      </w:r>
-    </w:p>
-    <w:p>
-      <w:pPr>
-        <w:pStyle w:val="Heading3"/>
-        <w:rPr>
-          <w:b/>
-          <w:color w:val="auto"/>
-        </w:rPr>
-      </w:pPr>
-      <w:r>
-        <w:rPr>
-          <w:b/>
-          <w:color w:val="auto"/>
-        </w:rPr>
-        <w:t xml:space="preserve">I don’t really know what happened to why I was not able to fetch the id of the blog post and display it in blogpage.html. I worked almost full 1 week with it, followed examples and started over and over again but somehow got </w:t>
-      </w:r>
+        <w:t>Links:</w:t>
+      </w:r>
+    </w:p>
+    <w:p>
       <w:hyperlink r:id="rId10" w:history="1">
         <w:r>
           <w:rPr>
             <w:rStyle w:val="Hyperlink"/>
-            <w:b/>
+          </w:rPr>
+          <w:t>https://github.com/CarbonDRFT/DanierValiev-ProjectExam-Noroff2021</w:t>
+        </w:r>
+      </w:hyperlink>
+    </w:p>
+    <w:p>
+      <w:hyperlink r:id="rId11" w:history="1">
+        <w:r>
+          <w:rPr>
+            <w:rStyle w:val="Hyperlink"/>
+          </w:rPr>
+          <w:t>https://xd.adobe.com/view/7f2a6e8c-5203-4696-b889-e005741ff1dd-2a79/</w:t>
+        </w:r>
+      </w:hyperlink>
+    </w:p>
+    <w:p>
+      <w:hyperlink r:id="rId12" w:history="1">
+        <w:r>
+          <w:rPr>
+            <w:rStyle w:val="Hyperlink"/>
+          </w:rPr>
+          <w:t>https://pensive-golick-bcccac.netlify.app/</w:t>
+        </w:r>
+      </w:hyperlink>
+    </w:p>
+    <w:p/>
+    <w:p>
+      <w:pPr>
+        <w:pStyle w:val="Heading2"/>
+      </w:pPr>
+      <w:r>
+        <w:t>Design</w:t>
+      </w:r>
+    </w:p>
+    <w:p>
+      <w:pPr>
+        <w:pStyle w:val="Heading3"/>
+        <w:rPr>
+          <w:b/>
+          <w:color w:val="auto"/>
+        </w:rPr>
+      </w:pPr>
+      <w:r>
+        <w:rPr>
+          <w:b/>
+          <w:color w:val="auto"/>
+        </w:rPr>
+        <w:t>What went well on the project</w:t>
+      </w:r>
+      <w:r>
+        <w:rPr>
+          <w:b/>
+          <w:color w:val="auto"/>
+        </w:rPr>
+        <w:t>:</w:t>
+      </w:r>
+    </w:p>
+    <w:p>
+      <w:pPr>
+        <w:rPr>
+          <w:noProof/>
+        </w:rPr>
+      </w:pPr>
+      <w:r>
+        <w:rPr>
+          <w:noProof/>
+        </w:rPr>
+        <w:t>Css and html</w:t>
+      </w:r>
+      <w:r>
+        <w:rPr>
+          <w:noProof/>
+        </w:rPr>
+        <w:t xml:space="preserve"> went well. I made a simple design that which I thought I would be able to excecute well, but had issues with not being able to fetch in javascript</w:t>
+      </w:r>
+    </w:p>
+    <w:p>
+      <w:pPr>
+        <w:rPr>
+          <w:rFonts w:ascii="Helvetica Neue Thin" w:hAnsi="Helvetica Neue Thin"/>
+          <w:noProof/>
+        </w:rPr>
+      </w:pPr>
+    </w:p>
+    <w:p>
+      <w:pPr>
+        <w:rPr>
+          <w:rFonts w:ascii="Helvetica Neue Thin" w:hAnsi="Helvetica Neue Thin"/>
+          <w:noProof/>
+        </w:rPr>
+      </w:pPr>
+    </w:p>
+    <w:p>
+      <w:pPr>
+        <w:rPr>
+          <w:rFonts w:ascii="Helvetica Neue Thin" w:hAnsi="Helvetica Neue Thin"/>
+          <w:noProof/>
+        </w:rPr>
+      </w:pPr>
+    </w:p>
+    <w:p>
+      <w:pPr>
+        <w:pStyle w:val="Heading3"/>
+        <w:rPr>
+          <w:b/>
+          <w:color w:val="auto"/>
+        </w:rPr>
+      </w:pPr>
+      <w:r>
+        <w:rPr>
+          <w:b/>
+          <w:color w:val="auto"/>
+        </w:rPr>
+        <w:t>What</w:t>
+      </w:r>
+      <w:r>
+        <w:rPr>
+          <w:b/>
+          <w:color w:val="auto"/>
+        </w:rPr>
+        <w:t xml:space="preserve"> was difficult/</w:t>
+      </w:r>
+      <w:r>
+        <w:rPr>
+          <w:b/>
+          <w:color w:val="auto"/>
+        </w:rPr>
+        <w:t>didn’t go well on the project</w:t>
+      </w:r>
+    </w:p>
+    <w:p>
+      <w:pPr>
+        <w:pStyle w:val="Heading3"/>
+        <w:rPr>
+          <w:bCs/>
+          <w:color w:val="auto"/>
+        </w:rPr>
+      </w:pPr>
+      <w:r>
+        <w:rPr>
+          <w:bCs/>
+          <w:color w:val="auto"/>
+        </w:rPr>
+        <w:t xml:space="preserve">I don’t really know what happened to why I was not able to fetch the id of the blog post and display it in blogpage.html. I worked almost full 1 week with it, followed examples and started over and over again but somehow got </w:t>
+      </w:r>
+      <w:hyperlink r:id="rId13" w:history="1">
+        <w:r>
+          <w:rPr>
+            <w:rStyle w:val="Hyperlink"/>
+            <w:bCs/>
           </w:rPr>
           <w:t>http://127.0.0.1:5500/blogpage.html?id=undefined</w:t>
         </w:r>
       </w:hyperlink>
       <w:r>
         <w:rPr>
+          <w:bCs/>
+          <w:color w:val="auto"/>
+        </w:rPr>
+        <w:t xml:space="preserve"> or different error that </w:t>
+      </w:r>
+      <w:r>
+        <w:rPr>
+          <w:bCs/>
+          <w:color w:val="auto"/>
+        </w:rPr>
+        <w:t xml:space="preserve">prevented anything to work. So I gave up on blogposts.html where details were going to be displayed. </w:t>
+      </w:r>
+    </w:p>
+    <w:p/>
+    <w:p>
+      <w:r>
+        <w:t xml:space="preserve">Slider: I didn’t think library was allowed, I see many have installed </w:t>
+      </w:r>
+      <w:proofErr w:type="spellStart"/>
+      <w:r>
+        <w:t>jquery</w:t>
+      </w:r>
+      <w:proofErr w:type="spellEnd"/>
+      <w:r>
+        <w:t>, I got to know that late and tried to work around it and messed it up.</w:t>
+      </w:r>
+    </w:p>
+    <w:p>
+      <w:pPr>
+        <w:pStyle w:val="Heading3"/>
+        <w:rPr>
           <w:b/>
           <w:color w:val="auto"/>
         </w:rPr>
-        <w:t xml:space="preserve"> or different error that </w:t>
-      </w:r>
-      <w:r>
+      </w:pPr>
+    </w:p>
+    <w:p>
+      <w:pPr>
+        <w:pStyle w:val="Heading3"/>
         <w:rPr>
           <w:b/>
           <w:color w:val="auto"/>
         </w:rPr>
-        <w:t xml:space="preserve">prevented anything to work. So I gave up on blogposts.html where details were going to be displayed. </w:t>
-      </w:r>
-    </w:p>
-    <w:p/>
-    <w:p>
-      <w:r>
-        <w:t xml:space="preserve">Slider: I didn’t think library was allowed, I see many have installed </w:t>
-      </w:r>
-      <w:proofErr w:type="spellStart"/>
-      <w:r>
-        <w:t>jquery</w:t>
-      </w:r>
-      <w:proofErr w:type="spellEnd"/>
-      <w:r>
-        <w:t>, I got to know that late and tried to work around it and messed it up.</w:t>
-      </w:r>
-    </w:p>
-    <w:p>
-      <w:pPr>
-        <w:pStyle w:val="Heading3"/>
+      </w:pPr>
+      <w:r>
         <w:rPr>
           <w:b/>
           <w:color w:val="auto"/>
         </w:rPr>
-      </w:pPr>
+        <w:t>What would you do differently next time</w:t>
+      </w:r>
+    </w:p>
+    <w:p>
+      <w:pPr>
+        <w:rPr>
+          <w:noProof/>
+        </w:rPr>
+      </w:pPr>
+      <w:r>
+        <w:rPr>
+          <w:noProof/>
+        </w:rPr>
+        <w:t xml:space="preserve">Ask for small guidance. I thought I would be able to solve my problems. Spent a lot time on google and youtube. </w:t>
+      </w:r>
+    </w:p>
+    <w:p>
+      <w:pPr>
+        <w:rPr>
+          <w:rFonts w:ascii="Helvetica Neue Thin" w:hAnsi="Helvetica Neue Thin"/>
+          <w:noProof/>
+          <w:sz w:val="36"/>
+          <w:szCs w:val="36"/>
+        </w:rPr>
+      </w:pPr>
+    </w:p>
+    <w:p>
+      <w:pPr>
+        <w:pStyle w:val="Heading2"/>
+      </w:pPr>
+      <w:r>
+        <w:t>Technical</w:t>
+      </w:r>
     </w:p>
     <w:p>
       <w:pPr>
@@ -499,20 +583,7 @@
           <w:b/>
           <w:color w:val="auto"/>
         </w:rPr>
-        <w:t>What would you do differently next time</w:t>
-      </w:r>
-    </w:p>
-    <w:p>
-      <w:pPr>
-        <w:rPr>
-          <w:noProof/>
-        </w:rPr>
-      </w:pPr>
-      <w:r>
-        <w:rPr>
-          <w:noProof/>
-        </w:rPr>
-        <w:t xml:space="preserve">Ask for small guidance. I thought I would be able to solve my problems. Spent a lot time on google and youtube. </w:t>
+        <w:t>What went well on the project</w:t>
       </w:r>
     </w:p>
     <w:p>
@@ -527,14 +598,6 @@
     </w:p>
     <w:p>
       <w:pPr>
-        <w:pStyle w:val="Heading2"/>
-      </w:pPr>
-      <w:r>
-        <w:t>Technical</w:t>
-      </w:r>
-    </w:p>
-    <w:p>
-      <w:pPr>
         <w:pStyle w:val="Heading3"/>
         <w:rPr>
           <w:b/>
@@ -546,7 +609,7 @@
           <w:b/>
           <w:color w:val="auto"/>
         </w:rPr>
-        <w:t>What went well on the project</w:t>
+        <w:t>What was difficult/didn’t go well on the project</w:t>
       </w:r>
     </w:p>
     <w:p>
@@ -572,7 +635,45 @@
           <w:b/>
           <w:color w:val="auto"/>
         </w:rPr>
-        <w:t>What was difficult/didn’t go well on the project</w:t>
+        <w:t>What would you do differently next time</w:t>
+      </w:r>
+    </w:p>
+    <w:p>
+      <w:pPr>
+        <w:rPr>
+          <w:noProof/>
+        </w:rPr>
+      </w:pPr>
+    </w:p>
+    <w:p>
+      <w:pPr>
+        <w:rPr>
+          <w:noProof/>
+        </w:rPr>
+      </w:pPr>
+    </w:p>
+    <w:p>
+      <w:pPr>
+        <w:pStyle w:val="Heading2"/>
+      </w:pPr>
+      <w:r>
+        <w:t>WCAG guidelines, content management and SEO</w:t>
+      </w:r>
+    </w:p>
+    <w:p>
+      <w:pPr>
+        <w:pStyle w:val="Heading3"/>
+        <w:rPr>
+          <w:b/>
+          <w:color w:val="auto"/>
+        </w:rPr>
+      </w:pPr>
+      <w:r>
+        <w:rPr>
+          <w:b/>
+          <w:color w:val="auto"/>
+        </w:rPr>
+        <w:t>What went well on the project</w:t>
       </w:r>
     </w:p>
     <w:p>
@@ -598,30 +699,18 @@
           <w:b/>
           <w:color w:val="auto"/>
         </w:rPr>
-        <w:t>What would you do differently next time</w:t>
-      </w:r>
-    </w:p>
-    <w:p>
-      <w:pPr>
-        <w:rPr>
-          <w:noProof/>
-        </w:rPr>
-      </w:pPr>
-    </w:p>
-    <w:p>
-      <w:pPr>
-        <w:rPr>
-          <w:noProof/>
-        </w:rPr>
-      </w:pPr>
-    </w:p>
-    <w:p>
-      <w:pPr>
-        <w:pStyle w:val="Heading2"/>
-      </w:pPr>
-      <w:r>
-        <w:t>WCAG guidelines, content management and SEO</w:t>
-      </w:r>
+        <w:t>What was difficult/didn’t go well on the project</w:t>
+      </w:r>
+    </w:p>
+    <w:p>
+      <w:pPr>
+        <w:rPr>
+          <w:rFonts w:ascii="Helvetica Neue Thin" w:hAnsi="Helvetica Neue Thin"/>
+          <w:noProof/>
+          <w:sz w:val="36"/>
+          <w:szCs w:val="36"/>
+        </w:rPr>
+      </w:pPr>
     </w:p>
     <w:p>
       <w:pPr>
@@ -636,58 +725,7 @@
           <w:b/>
           <w:color w:val="auto"/>
         </w:rPr>
-        <w:t>What went well on the project</w:t>
-      </w:r>
-    </w:p>
-    <w:p>
-      <w:pPr>
-        <w:rPr>
-          <w:rFonts w:ascii="Helvetica Neue Thin" w:hAnsi="Helvetica Neue Thin"/>
-          <w:noProof/>
-          <w:sz w:val="36"/>
-          <w:szCs w:val="36"/>
-        </w:rPr>
-      </w:pPr>
-    </w:p>
-    <w:p>
-      <w:pPr>
-        <w:pStyle w:val="Heading3"/>
-        <w:rPr>
-          <w:b/>
-          <w:color w:val="auto"/>
-        </w:rPr>
-      </w:pPr>
-      <w:r>
-        <w:rPr>
-          <w:b/>
-          <w:color w:val="auto"/>
-        </w:rPr>
-        <w:t>What was difficult/didn’t go well on the project</w:t>
-      </w:r>
-    </w:p>
-    <w:p>
-      <w:pPr>
-        <w:rPr>
-          <w:rFonts w:ascii="Helvetica Neue Thin" w:hAnsi="Helvetica Neue Thin"/>
-          <w:noProof/>
-          <w:sz w:val="36"/>
-          <w:szCs w:val="36"/>
-        </w:rPr>
-      </w:pPr>
-    </w:p>
-    <w:p>
-      <w:pPr>
-        <w:pStyle w:val="Heading3"/>
-        <w:rPr>
-          <w:b/>
-          <w:color w:val="auto"/>
-        </w:rPr>
-      </w:pPr>
-      <w:r>
-        <w:rPr>
-          <w:b/>
-          <w:color w:val="auto"/>
-        </w:rPr>
+        <w:lastRenderedPageBreak/>
         <w:t>What would you do differently next time</w:t>
       </w:r>
     </w:p>
@@ -868,7 +906,7 @@
         </w:rPr>
         <w:t xml:space="preserve">Coin flip: </w:t>
       </w:r>
-      <w:hyperlink r:id="rId11" w:history="1">
+      <w:hyperlink r:id="rId14" w:history="1">
         <w:r>
           <w:rPr>
             <w:rStyle w:val="Hyperlink"/>
@@ -898,7 +936,7 @@
         </w:rPr>
         <w:t xml:space="preserve">Slick slider: </w:t>
       </w:r>
-      <w:hyperlink r:id="rId12" w:history="1">
+      <w:hyperlink r:id="rId15" w:history="1">
         <w:r>
           <w:rPr>
             <w:rStyle w:val="Hyperlink"/>
@@ -935,7 +973,7 @@
         </w:rPr>
         <w:br/>
       </w:r>
-      <w:hyperlink r:id="rId13" w:history="1">
+      <w:hyperlink r:id="rId16" w:history="1">
         <w:r>
           <w:rPr>
             <w:rStyle w:val="Hyperlink"/>
@@ -958,7 +996,7 @@
           <w:lang w:val="en-US"/>
         </w:rPr>
       </w:pPr>
-      <w:hyperlink r:id="rId14" w:history="1">
+      <w:hyperlink r:id="rId17" w:history="1">
         <w:r>
           <w:rPr>
             <w:rStyle w:val="Hyperlink"/>
@@ -997,7 +1035,7 @@
         </w:rPr>
         <w:t xml:space="preserve">For icons: </w:t>
       </w:r>
-      <w:hyperlink r:id="rId15" w:history="1">
+      <w:hyperlink r:id="rId18" w:history="1">
         <w:r>
           <w:rPr>
             <w:rStyle w:val="Hyperlink"/>
@@ -1016,7 +1054,7 @@
       </w:r>
     </w:p>
     <w:sectPr>
-      <w:footerReference w:type="default" r:id="rId16"/>
+      <w:footerReference w:type="default" r:id="rId19"/>
       <w:pgSz w:w="11900" w:h="16840"/>
       <w:pgMar w:top="1160" w:right="1440" w:bottom="1440" w:left="1440" w:header="708" w:footer="708" w:gutter="0"/>
       <w:cols w:space="708"/>
